--- a/QA Manual Azadova 2024.docx
+++ b/QA Manual Azadova 2024.docx
@@ -7,7 +7,16 @@
         <w:spacing w:after="0" w:line="360" w:lineRule="auto"/>
         <w:ind w:firstLine="709"/>
         <w:jc w:val="both"/>
+        <w:rPr>
+          <w:lang w:val="en-US"/>
+        </w:rPr>
       </w:pPr>
+      <w:r>
+        <w:rPr>
+          <w:lang w:val="en-US"/>
+        </w:rPr>
+        <w:t>1. First test commit.</w:t>
+      </w:r>
       <w:bookmarkStart w:id="0" w:name="_GoBack"/>
       <w:bookmarkEnd w:id="0"/>
     </w:p>

--- a/QA Manual Azadova 2024.docx
+++ b/QA Manual Azadova 2024.docx
@@ -16,6 +16,22 @@
           <w:lang w:val="en-US"/>
         </w:rPr>
         <w:t>1. First test commit.</w:t>
+      </w:r>
+    </w:p>
+    <w:p>
+      <w:pPr>
+        <w:spacing w:after="0" w:line="360" w:lineRule="auto"/>
+        <w:ind w:firstLine="709"/>
+        <w:jc w:val="both"/>
+        <w:rPr>
+          <w:lang w:val="en-US"/>
+        </w:rPr>
+      </w:pPr>
+      <w:r>
+        <w:rPr>
+          <w:lang w:val="en-US"/>
+        </w:rPr>
+        <w:t>2. Hello World! Old Man is here.</w:t>
       </w:r>
       <w:bookmarkStart w:id="0" w:name="_GoBack"/>
       <w:bookmarkEnd w:id="0"/>
